--- a/Group 1 Project 3 Report v11.docx
+++ b/Group 1 Project 3 Report v11.docx
@@ -12,6 +12,8 @@
           <w:szCs w:val="72"/>
         </w:rPr>
       </w:pPr>
+      <w:bookmarkStart w:id="0" w:name="_GoBack"/>
+      <w:bookmarkEnd w:id="0"/>
     </w:p>
     <w:p>
       <w:pPr>
@@ -429,27 +431,7 @@
             <w:sz w:val="28"/>
             <w:szCs w:val="28"/>
           </w:rPr>
-          <w:t>Design……………………………</w:t>
-        </w:r>
-        <w:r>
-          <w:rPr>
-            <w:rStyle w:val="Hyperlink"/>
-            <w:rFonts w:ascii="Arial" w:hAnsi="Arial" w:cs="Arial"/>
-            <w:b/>
-            <w:sz w:val="28"/>
-            <w:szCs w:val="28"/>
-          </w:rPr>
-          <w:t>…</w:t>
-        </w:r>
-        <w:r>
-          <w:rPr>
-            <w:rStyle w:val="Hyperlink"/>
-            <w:rFonts w:ascii="Arial" w:hAnsi="Arial" w:cs="Arial"/>
-            <w:b/>
-            <w:sz w:val="28"/>
-            <w:szCs w:val="28"/>
-          </w:rPr>
-          <w:t>..……….……….….…….………</w:t>
+          <w:t>Design………………………………..……….……….….…….………</w:t>
         </w:r>
         <w:r>
           <w:rPr>
@@ -504,27 +486,7 @@
             <w:sz w:val="28"/>
             <w:szCs w:val="28"/>
           </w:rPr>
-          <w:t>Procedure………………</w:t>
-        </w:r>
-        <w:r>
-          <w:rPr>
-            <w:rStyle w:val="Hyperlink"/>
-            <w:rFonts w:ascii="Arial" w:hAnsi="Arial" w:cs="Arial"/>
-            <w:b/>
-            <w:sz w:val="28"/>
-            <w:szCs w:val="28"/>
-          </w:rPr>
-          <w:t>…</w:t>
-        </w:r>
-        <w:r>
-          <w:rPr>
-            <w:rStyle w:val="Hyperlink"/>
-            <w:rFonts w:ascii="Arial" w:hAnsi="Arial" w:cs="Arial"/>
-            <w:b/>
-            <w:sz w:val="28"/>
-            <w:szCs w:val="28"/>
-          </w:rPr>
-          <w:t>………….…</w:t>
+          <w:t>Procedure…………………………….…</w:t>
         </w:r>
         <w:r>
           <w:rPr>
@@ -805,47 +767,7 @@
             <w:sz w:val="28"/>
             <w:szCs w:val="28"/>
           </w:rPr>
-          <w:t>Testing Monit on servers w</w:t>
-        </w:r>
-        <w:r>
-          <w:rPr>
-            <w:rStyle w:val="Hyperlink"/>
-            <w:rFonts w:ascii="Arial" w:hAnsi="Arial" w:cs="Arial"/>
-            <w:b/>
-            <w:sz w:val="28"/>
-            <w:szCs w:val="28"/>
-          </w:rPr>
-          <w:t>i</w:t>
-        </w:r>
-        <w:r>
-          <w:rPr>
-            <w:rStyle w:val="Hyperlink"/>
-            <w:rFonts w:ascii="Arial" w:hAnsi="Arial" w:cs="Arial"/>
-            <w:b/>
-            <w:sz w:val="28"/>
-            <w:szCs w:val="28"/>
-          </w:rPr>
-          <w:t>t</w:t>
-        </w:r>
-        <w:r>
-          <w:rPr>
-            <w:rStyle w:val="Hyperlink"/>
-            <w:rFonts w:ascii="Arial" w:hAnsi="Arial" w:cs="Arial"/>
-            <w:b/>
-            <w:sz w:val="28"/>
-            <w:szCs w:val="28"/>
-          </w:rPr>
-          <w:t>h</w:t>
-        </w:r>
-        <w:r>
-          <w:rPr>
-            <w:rStyle w:val="Hyperlink"/>
-            <w:rFonts w:ascii="Arial" w:hAnsi="Arial" w:cs="Arial"/>
-            <w:b/>
-            <w:sz w:val="28"/>
-            <w:szCs w:val="28"/>
-          </w:rPr>
-          <w:t xml:space="preserve"> a bash shell script</w:t>
+          <w:t>Testing Monit on servers with a bash shell script</w:t>
         </w:r>
         <w:r>
           <w:rPr>
@@ -922,27 +844,7 @@
             <w:sz w:val="28"/>
             <w:szCs w:val="28"/>
           </w:rPr>
-          <w:t xml:space="preserve">Testing Monit on </w:t>
-        </w:r>
-        <w:r>
-          <w:rPr>
-            <w:rStyle w:val="Hyperlink"/>
-            <w:rFonts w:ascii="Arial" w:hAnsi="Arial" w:cs="Arial"/>
-            <w:b/>
-            <w:sz w:val="28"/>
-            <w:szCs w:val="28"/>
-          </w:rPr>
-          <w:t>c</w:t>
-        </w:r>
-        <w:r>
-          <w:rPr>
-            <w:rStyle w:val="Hyperlink"/>
-            <w:rFonts w:ascii="Arial" w:hAnsi="Arial" w:cs="Arial"/>
-            <w:b/>
-            <w:sz w:val="28"/>
-            <w:szCs w:val="28"/>
-          </w:rPr>
-          <w:t>lients with a bash shell script………………....…….7</w:t>
+          <w:t>Testing Monit on clients with a bash shell script………………....…….7</w:t>
         </w:r>
       </w:hyperlink>
     </w:p>
@@ -1173,27 +1075,7 @@
             <w:sz w:val="28"/>
             <w:szCs w:val="28"/>
           </w:rPr>
-          <w:t>…</w:t>
-        </w:r>
-        <w:r>
-          <w:rPr>
-            <w:rStyle w:val="Hyperlink"/>
-            <w:rFonts w:ascii="Arial" w:hAnsi="Arial" w:cs="Arial"/>
-            <w:b/>
-            <w:sz w:val="28"/>
-            <w:szCs w:val="28"/>
-          </w:rPr>
-          <w:t>…</w:t>
-        </w:r>
-        <w:r>
-          <w:rPr>
-            <w:rStyle w:val="Hyperlink"/>
-            <w:rFonts w:ascii="Arial" w:hAnsi="Arial" w:cs="Arial"/>
-            <w:b/>
-            <w:sz w:val="28"/>
-            <w:szCs w:val="28"/>
-          </w:rPr>
-          <w:t>……………………………</w:t>
+          <w:t>…………………………………</w:t>
         </w:r>
         <w:r>
           <w:rPr>
@@ -1272,7 +1154,7 @@
           <w:szCs w:val="28"/>
         </w:rPr>
       </w:pPr>
-      <w:bookmarkStart w:id="0" w:name="Introduction"/>
+      <w:bookmarkStart w:id="1" w:name="Introduction"/>
       <w:r>
         <w:rPr>
           <w:rFonts w:ascii="Arial" w:hAnsi="Arial" w:cs="Arial"/>
@@ -1283,7 +1165,7 @@
         <w:lastRenderedPageBreak/>
         <w:t>Introduction</w:t>
       </w:r>
-      <w:bookmarkEnd w:id="0"/>
+      <w:bookmarkEnd w:id="1"/>
     </w:p>
     <w:p>
       <w:pPr>
@@ -1582,6 +1464,16 @@
         </w:rPr>
         <w:t>and for the company.</w:t>
       </w:r>
+    </w:p>
+    <w:p>
+      <w:pPr>
+        <w:spacing w:after="0" w:line="480" w:lineRule="auto"/>
+        <w:rPr>
+          <w:rFonts w:ascii="Arial" w:hAnsi="Arial" w:cs="Arial"/>
+          <w:sz w:val="24"/>
+          <w:szCs w:val="24"/>
+        </w:rPr>
+      </w:pPr>
     </w:p>
     <w:p>
       <w:pPr>
@@ -2011,7 +1903,7 @@
           <w:szCs w:val="28"/>
         </w:rPr>
       </w:pPr>
-      <w:bookmarkStart w:id="1" w:name="Design"/>
+      <w:bookmarkStart w:id="2" w:name="Design"/>
       <w:r>
         <w:rPr>
           <w:rFonts w:ascii="Arial" w:hAnsi="Arial" w:cs="Arial"/>
@@ -2022,7 +1914,7 @@
         <w:lastRenderedPageBreak/>
         <w:t>Design</w:t>
       </w:r>
-      <w:bookmarkEnd w:id="1"/>
+      <w:bookmarkEnd w:id="2"/>
     </w:p>
     <w:p>
       <w:pPr>
@@ -2766,7 +2658,7 @@
           <w:szCs w:val="28"/>
         </w:rPr>
       </w:pPr>
-      <w:bookmarkStart w:id="2" w:name="Procedure"/>
+      <w:bookmarkStart w:id="3" w:name="Procedure"/>
       <w:r>
         <w:rPr>
           <w:rFonts w:ascii="Arial" w:hAnsi="Arial" w:cs="Arial"/>
@@ -2776,7 +2668,7 @@
         </w:rPr>
         <w:t>Procedure</w:t>
       </w:r>
-      <w:bookmarkEnd w:id="2"/>
+      <w:bookmarkEnd w:id="3"/>
     </w:p>
     <w:p>
       <w:pPr>
@@ -2789,7 +2681,7 @@
           <w:szCs w:val="24"/>
         </w:rPr>
       </w:pPr>
-      <w:bookmarkStart w:id="3" w:name="InstallConfigMonit"/>
+      <w:bookmarkStart w:id="4" w:name="InstallConfigMonit"/>
       <w:r>
         <w:rPr>
           <w:rFonts w:ascii="Arial" w:hAnsi="Arial" w:cs="Arial"/>
@@ -2844,7 +2736,7 @@
         </w:rPr>
         <w:t>script:</w:t>
       </w:r>
-      <w:bookmarkEnd w:id="3"/>
+      <w:bookmarkEnd w:id="4"/>
     </w:p>
     <w:p>
       <w:pPr>
@@ -3216,7 +3108,37 @@
           <w:sz w:val="24"/>
           <w:szCs w:val="24"/>
         </w:rPr>
-        <w:t>monit_config_script</w:t>
+        <w:t>monit_c</w:t>
+      </w:r>
+      <w:r>
+        <w:rPr>
+          <w:rFonts w:ascii="Arial" w:hAnsi="Arial" w:cs="Arial"/>
+          <w:b/>
+          <w:i/>
+          <w:sz w:val="24"/>
+          <w:szCs w:val="24"/>
+        </w:rPr>
+        <w:t>lient</w:t>
+      </w:r>
+      <w:r>
+        <w:rPr>
+          <w:rFonts w:ascii="Arial" w:hAnsi="Arial" w:cs="Arial"/>
+          <w:b/>
+          <w:i/>
+          <w:sz w:val="24"/>
+          <w:szCs w:val="24"/>
+        </w:rPr>
+        <w:t>_</w:t>
+      </w:r>
+      <w:r>
+        <w:rPr>
+          <w:rFonts w:ascii="Arial" w:hAnsi="Arial" w:cs="Arial"/>
+          <w:b/>
+          <w:i/>
+          <w:sz w:val="24"/>
+          <w:szCs w:val="24"/>
+        </w:rPr>
+        <w:t>install</w:t>
       </w:r>
     </w:p>
     <w:p>
@@ -3560,7 +3482,7 @@
           <w:szCs w:val="24"/>
         </w:rPr>
       </w:pPr>
-      <w:bookmarkStart w:id="4" w:name="TestingServer"/>
+      <w:bookmarkStart w:id="5" w:name="TestingServer"/>
       <w:r>
         <w:rPr>
           <w:rFonts w:ascii="Arial" w:hAnsi="Arial" w:cs="Arial"/>
@@ -3570,7 +3492,7 @@
         </w:rPr>
         <w:t>Testing on a server:</w:t>
       </w:r>
-      <w:bookmarkEnd w:id="4"/>
+      <w:bookmarkEnd w:id="5"/>
     </w:p>
     <w:p>
       <w:pPr>
@@ -4282,7 +4204,7 @@
           <w:szCs w:val="24"/>
         </w:rPr>
       </w:pPr>
-      <w:bookmarkStart w:id="5" w:name="TestingClient"/>
+      <w:bookmarkStart w:id="6" w:name="TestingClient"/>
       <w:r>
         <w:rPr>
           <w:rFonts w:ascii="Arial" w:hAnsi="Arial" w:cs="Arial"/>
@@ -4292,7 +4214,7 @@
         </w:rPr>
         <w:t>Testing on a client:</w:t>
       </w:r>
-      <w:bookmarkEnd w:id="5"/>
+      <w:bookmarkEnd w:id="6"/>
     </w:p>
     <w:p>
       <w:pPr>
@@ -4888,8 +4810,8 @@
           <w:szCs w:val="28"/>
         </w:rPr>
       </w:pPr>
-      <w:bookmarkStart w:id="6" w:name="Achievements"/>
-      <w:bookmarkEnd w:id="6"/>
+      <w:bookmarkStart w:id="7" w:name="Achievements"/>
+      <w:bookmarkEnd w:id="7"/>
       <w:r>
         <w:rPr>
           <w:rFonts w:ascii="Arial" w:hAnsi="Arial" w:cs="Arial"/>
@@ -5152,7 +5074,24 @@
           <w:sz w:val="24"/>
           <w:szCs w:val="24"/>
         </w:rPr>
-        <w:t>The server Monit configuration file was setup to monitor the following on the server:</w:t>
+        <w:t xml:space="preserve">The server </w:t>
+      </w:r>
+      <w:r>
+        <w:rPr>
+          <w:rFonts w:ascii="Arial" w:hAnsi="Arial" w:cs="Arial"/>
+          <w:b/>
+          <w:sz w:val="24"/>
+          <w:szCs w:val="24"/>
+        </w:rPr>
+        <w:t>Monit</w:t>
+      </w:r>
+      <w:r>
+        <w:rPr>
+          <w:rFonts w:ascii="Arial" w:hAnsi="Arial" w:cs="Arial"/>
+          <w:sz w:val="24"/>
+          <w:szCs w:val="24"/>
+        </w:rPr>
+        <w:t xml:space="preserve"> configuration file was setup to monitor the following on the server:</w:t>
       </w:r>
     </w:p>
     <w:p>
@@ -5300,12 +5239,274 @@
           <w:sz w:val="24"/>
           <w:szCs w:val="24"/>
         </w:rPr>
-        <w:t>archiving. Also an email was sent to a group member Gmail account with the alert messages.</w:t>
+        <w:t>archiving. A</w:t>
+      </w:r>
+      <w:r>
+        <w:rPr>
+          <w:rFonts w:ascii="Arial" w:hAnsi="Arial" w:cs="Arial"/>
+          <w:sz w:val="24"/>
+          <w:szCs w:val="24"/>
+        </w:rPr>
+        <w:t>n</w:t>
+      </w:r>
+      <w:r>
+        <w:rPr>
+          <w:rFonts w:ascii="Arial" w:hAnsi="Arial" w:cs="Arial"/>
+          <w:sz w:val="24"/>
+          <w:szCs w:val="24"/>
+        </w:rPr>
+        <w:t xml:space="preserve"> email was sent to a group member</w:t>
+      </w:r>
+      <w:r>
+        <w:rPr>
+          <w:rFonts w:ascii="Arial" w:hAnsi="Arial" w:cs="Arial"/>
+          <w:sz w:val="24"/>
+          <w:szCs w:val="24"/>
+        </w:rPr>
+        <w:t>s</w:t>
+      </w:r>
+      <w:r>
+        <w:rPr>
+          <w:rFonts w:ascii="Arial" w:hAnsi="Arial" w:cs="Arial"/>
+          <w:sz w:val="24"/>
+          <w:szCs w:val="24"/>
+        </w:rPr>
+        <w:t xml:space="preserve"> Gmail account with the alert messages.</w:t>
+      </w:r>
+      <w:r>
+        <w:rPr>
+          <w:rFonts w:ascii="Arial" w:hAnsi="Arial" w:cs="Arial"/>
+          <w:sz w:val="24"/>
+          <w:szCs w:val="24"/>
+        </w:rPr>
+        <w:t xml:space="preserve"> Also I web-based </w:t>
+      </w:r>
+      <w:r>
+        <w:rPr>
+          <w:rFonts w:ascii="Arial" w:hAnsi="Arial" w:cs="Arial"/>
+          <w:b/>
+          <w:sz w:val="24"/>
+          <w:szCs w:val="24"/>
+        </w:rPr>
+        <w:t>Monit</w:t>
+      </w:r>
+      <w:r>
+        <w:rPr>
+          <w:rFonts w:ascii="Arial" w:hAnsi="Arial" w:cs="Arial"/>
+          <w:sz w:val="24"/>
+          <w:szCs w:val="24"/>
+        </w:rPr>
+        <w:t xml:space="preserve"> interface was setup to be able to display and monitor the </w:t>
+      </w:r>
+      <w:r>
+        <w:rPr>
+          <w:rFonts w:ascii="Arial" w:hAnsi="Arial" w:cs="Arial"/>
+          <w:sz w:val="24"/>
+          <w:szCs w:val="24"/>
+        </w:rPr>
+        <w:t>critical systems.</w:t>
+      </w:r>
+      <w:r>
+        <w:rPr>
+          <w:rFonts w:ascii="Arial" w:hAnsi="Arial" w:cs="Arial"/>
+          <w:sz w:val="24"/>
+          <w:szCs w:val="24"/>
+        </w:rPr>
+        <w:t xml:space="preserve"> </w:t>
       </w:r>
     </w:p>
     <w:p>
       <w:pPr>
         <w:pStyle w:val="ListParagraph"/>
+        <w:rPr>
+          <w:rFonts w:ascii="Arial" w:hAnsi="Arial" w:cs="Arial"/>
+          <w:sz w:val="24"/>
+          <w:szCs w:val="24"/>
+        </w:rPr>
+      </w:pPr>
+      <w:r>
+        <w:rPr>
+          <w:rFonts w:ascii="Arial" w:hAnsi="Arial" w:cs="Arial"/>
+          <w:noProof/>
+          <w:sz w:val="24"/>
+          <w:szCs w:val="24"/>
+        </w:rPr>
+        <w:drawing>
+          <wp:anchor distT="0" distB="0" distL="114300" distR="114300" simplePos="0" relativeHeight="251658240" behindDoc="0" locked="0" layoutInCell="1" allowOverlap="1">
+            <wp:simplePos x="0" y="0"/>
+            <wp:positionH relativeFrom="margin">
+              <wp:align>left</wp:align>
+            </wp:positionH>
+            <wp:positionV relativeFrom="paragraph">
+              <wp:posOffset>120015</wp:posOffset>
+            </wp:positionV>
+            <wp:extent cx="2736850" cy="2134996"/>
+            <wp:effectExtent l="0" t="0" r="6350" b="0"/>
+            <wp:wrapNone/>
+            <wp:docPr id="1" name="Picture 1"/>
+            <wp:cNvGraphicFramePr>
+              <a:graphicFrameLocks xmlns:a="http://schemas.openxmlformats.org/drawingml/2006/main" noChangeAspect="1"/>
+            </wp:cNvGraphicFramePr>
+            <a:graphic xmlns:a="http://schemas.openxmlformats.org/drawingml/2006/main">
+              <a:graphicData uri="http://schemas.openxmlformats.org/drawingml/2006/picture">
+                <pic:pic xmlns:pic="http://schemas.openxmlformats.org/drawingml/2006/picture">
+                  <pic:nvPicPr>
+                    <pic:cNvPr id="1" name="Monmit Web Interface SC01A.png"/>
+                    <pic:cNvPicPr/>
+                  </pic:nvPicPr>
+                  <pic:blipFill>
+                    <a:blip r:embed="rId10" cstate="print">
+                      <a:extLst>
+                        <a:ext uri="{28A0092B-C50C-407E-A947-70E740481C1C}">
+                          <a14:useLocalDpi xmlns:a14="http://schemas.microsoft.com/office/drawing/2010/main" val="0"/>
+                        </a:ext>
+                      </a:extLst>
+                    </a:blip>
+                    <a:stretch>
+                      <a:fillRect/>
+                    </a:stretch>
+                  </pic:blipFill>
+                  <pic:spPr>
+                    <a:xfrm>
+                      <a:off x="0" y="0"/>
+                      <a:ext cx="2742091" cy="2139084"/>
+                    </a:xfrm>
+                    <a:prstGeom prst="rect">
+                      <a:avLst/>
+                    </a:prstGeom>
+                  </pic:spPr>
+                </pic:pic>
+              </a:graphicData>
+            </a:graphic>
+            <wp14:sizeRelH relativeFrom="margin">
+              <wp14:pctWidth>0</wp14:pctWidth>
+            </wp14:sizeRelH>
+            <wp14:sizeRelV relativeFrom="margin">
+              <wp14:pctHeight>0</wp14:pctHeight>
+            </wp14:sizeRelV>
+          </wp:anchor>
+        </w:drawing>
+      </w:r>
+      <w:r>
+        <w:rPr>
+          <w:rFonts w:ascii="Arial" w:hAnsi="Arial" w:cs="Arial"/>
+          <w:noProof/>
+          <w:sz w:val="24"/>
+          <w:szCs w:val="24"/>
+        </w:rPr>
+        <w:drawing>
+          <wp:anchor distT="0" distB="0" distL="114300" distR="114300" simplePos="0" relativeHeight="251659264" behindDoc="0" locked="0" layoutInCell="1" allowOverlap="1">
+            <wp:simplePos x="0" y="0"/>
+            <wp:positionH relativeFrom="margin">
+              <wp:posOffset>3492501</wp:posOffset>
+            </wp:positionH>
+            <wp:positionV relativeFrom="paragraph">
+              <wp:posOffset>139065</wp:posOffset>
+            </wp:positionV>
+            <wp:extent cx="2965450" cy="2183724"/>
+            <wp:effectExtent l="0" t="0" r="6350" b="7620"/>
+            <wp:wrapNone/>
+            <wp:docPr id="2" name="Picture 2"/>
+            <wp:cNvGraphicFramePr>
+              <a:graphicFrameLocks xmlns:a="http://schemas.openxmlformats.org/drawingml/2006/main" noChangeAspect="1"/>
+            </wp:cNvGraphicFramePr>
+            <a:graphic xmlns:a="http://schemas.openxmlformats.org/drawingml/2006/main">
+              <a:graphicData uri="http://schemas.openxmlformats.org/drawingml/2006/picture">
+                <pic:pic xmlns:pic="http://schemas.openxmlformats.org/drawingml/2006/picture">
+                  <pic:nvPicPr>
+                    <pic:cNvPr id="2" name="Monmit Web Interface SC01.png"/>
+                    <pic:cNvPicPr/>
+                  </pic:nvPicPr>
+                  <pic:blipFill>
+                    <a:blip r:embed="rId11" cstate="print">
+                      <a:extLst>
+                        <a:ext uri="{28A0092B-C50C-407E-A947-70E740481C1C}">
+                          <a14:useLocalDpi xmlns:a14="http://schemas.microsoft.com/office/drawing/2010/main" val="0"/>
+                        </a:ext>
+                      </a:extLst>
+                    </a:blip>
+                    <a:stretch>
+                      <a:fillRect/>
+                    </a:stretch>
+                  </pic:blipFill>
+                  <pic:spPr>
+                    <a:xfrm>
+                      <a:off x="0" y="0"/>
+                      <a:ext cx="2969274" cy="2186540"/>
+                    </a:xfrm>
+                    <a:prstGeom prst="rect">
+                      <a:avLst/>
+                    </a:prstGeom>
+                  </pic:spPr>
+                </pic:pic>
+              </a:graphicData>
+            </a:graphic>
+            <wp14:sizeRelH relativeFrom="margin">
+              <wp14:pctWidth>0</wp14:pctWidth>
+            </wp14:sizeRelH>
+            <wp14:sizeRelV relativeFrom="margin">
+              <wp14:pctHeight>0</wp14:pctHeight>
+            </wp14:sizeRelV>
+          </wp:anchor>
+        </w:drawing>
+      </w:r>
+    </w:p>
+    <w:p>
+      <w:pPr>
+        <w:rPr>
+          <w:rFonts w:ascii="Arial" w:hAnsi="Arial" w:cs="Arial"/>
+          <w:sz w:val="24"/>
+          <w:szCs w:val="24"/>
+        </w:rPr>
+      </w:pPr>
+    </w:p>
+    <w:p>
+      <w:pPr>
+        <w:rPr>
+          <w:rFonts w:ascii="Arial" w:hAnsi="Arial" w:cs="Arial"/>
+          <w:sz w:val="24"/>
+          <w:szCs w:val="24"/>
+        </w:rPr>
+      </w:pPr>
+    </w:p>
+    <w:p>
+      <w:pPr>
+        <w:rPr>
+          <w:rFonts w:ascii="Arial" w:hAnsi="Arial" w:cs="Arial"/>
+          <w:sz w:val="24"/>
+          <w:szCs w:val="24"/>
+        </w:rPr>
+      </w:pPr>
+    </w:p>
+    <w:p>
+      <w:pPr>
+        <w:rPr>
+          <w:rFonts w:ascii="Arial" w:hAnsi="Arial" w:cs="Arial"/>
+          <w:sz w:val="24"/>
+          <w:szCs w:val="24"/>
+        </w:rPr>
+      </w:pPr>
+    </w:p>
+    <w:p>
+      <w:pPr>
+        <w:rPr>
+          <w:rFonts w:ascii="Arial" w:hAnsi="Arial" w:cs="Arial"/>
+          <w:sz w:val="24"/>
+          <w:szCs w:val="24"/>
+        </w:rPr>
+      </w:pPr>
+    </w:p>
+    <w:p>
+      <w:pPr>
+        <w:rPr>
+          <w:rFonts w:ascii="Arial" w:hAnsi="Arial" w:cs="Arial"/>
+          <w:sz w:val="24"/>
+          <w:szCs w:val="24"/>
+        </w:rPr>
+      </w:pPr>
+    </w:p>
+    <w:p>
+      <w:pPr>
         <w:rPr>
           <w:rFonts w:ascii="Arial" w:hAnsi="Arial" w:cs="Arial"/>
           <w:sz w:val="24"/>
@@ -5441,14 +5642,6 @@
           <w:szCs w:val="24"/>
         </w:rPr>
       </w:pPr>
-      <w:r>
-        <w:rPr>
-          <w:rFonts w:ascii="Arial" w:hAnsi="Arial" w:cs="Arial"/>
-          <w:sz w:val="24"/>
-          <w:szCs w:val="24"/>
-        </w:rPr>
-        <w:br w:type="page"/>
-      </w:r>
     </w:p>
     <w:p>
       <w:pPr>
@@ -5461,8 +5654,8 @@
           <w:szCs w:val="28"/>
         </w:rPr>
       </w:pPr>
-      <w:bookmarkStart w:id="7" w:name="Conclusion"/>
-      <w:bookmarkEnd w:id="7"/>
+      <w:bookmarkStart w:id="8" w:name="Conclusion"/>
+      <w:bookmarkEnd w:id="8"/>
       <w:r>
         <w:rPr>
           <w:rFonts w:ascii="Arial" w:hAnsi="Arial" w:cs="Arial"/>
@@ -5470,7 +5663,6 @@
           <w:sz w:val="28"/>
           <w:szCs w:val="28"/>
         </w:rPr>
-        <w:lastRenderedPageBreak/>
         <w:t>Conclusion</w:t>
       </w:r>
     </w:p>
@@ -5811,11 +6003,9 @@
         </w:rPr>
         <w:t xml:space="preserve"> that were asked for.</w:t>
       </w:r>
-      <w:bookmarkStart w:id="8" w:name="_GoBack"/>
-      <w:bookmarkEnd w:id="8"/>
     </w:p>
     <w:sectPr>
-      <w:footerReference w:type="default" r:id="rId10"/>
+      <w:footerReference w:type="default" r:id="rId12"/>
       <w:pgSz w:w="12240" w:h="15840"/>
       <w:pgMar w:top="720" w:right="720" w:bottom="720" w:left="720" w:header="720" w:footer="720" w:gutter="0"/>
       <w:cols w:space="720"/>
@@ -5860,6 +6050,7 @@
         <w:docPartUnique/>
       </w:docPartObj>
     </w:sdtPr>
+    <w:sdtEndPr/>
     <w:sdtContent>
       <w:p>
         <w:pPr>
@@ -5882,7 +6073,7 @@
           <w:rPr>
             <w:noProof/>
           </w:rPr>
-          <w:t>9</w:t>
+          <w:t>1</w:t>
         </w:r>
         <w:r>
           <w:rPr>
@@ -7790,7 +7981,7 @@
 </file>
 
 <file path=customXml/itemProps1.xml><?xml version="1.0" encoding="utf-8"?>
-<ds:datastoreItem xmlns:ds="http://schemas.openxmlformats.org/officeDocument/2006/customXml" ds:itemID="{D2732F47-6433-4AEA-AFCE-5F198E190954}">
+<ds:datastoreItem xmlns:ds="http://schemas.openxmlformats.org/officeDocument/2006/customXml" ds:itemID="{DF54B5CC-1B2F-4B5D-99DD-39917910DEA0}">
   <ds:schemaRefs>
     <ds:schemaRef ds:uri="http://schemas.openxmlformats.org/officeDocument/2006/bibliography"/>
   </ds:schemaRefs>
